--- a/Arrowhead Python Library G4.0 SD.docx
+++ b/Arrowhead Python Library G4.0 SD.docx
@@ -480,10 +480,20 @@
         <w:rPr>
           <w:lang w:val="en-US" w:eastAsia="en-US"/>
         </w:rPr>
-        <w:t xml:space="preserve"> two core classes and three bridges to the Arrowhead Core system written in Java. </w:t>
+        <w:t xml:space="preserve"> two core classes and t</w:t>
       </w:r>
-      <w:bookmarkStart w:id="0" w:name="_GoBack"/>
-      <w:bookmarkEnd w:id="0"/>
+      <w:r>
+        <w:rPr>
+          <w:lang w:val="en-US" w:eastAsia="en-US"/>
+        </w:rPr>
+        <w:t>wo</w:t>
+      </w:r>
+      <w:r>
+        <w:rPr>
+          <w:lang w:val="en-US" w:eastAsia="en-US"/>
+        </w:rPr>
+        <w:t xml:space="preserve"> bridges to the Arrowhead Core system written in Java. </w:t>
+      </w:r>
     </w:p>
     <w:p>
       <w:pPr>
@@ -584,7 +594,15 @@
         <w:rPr>
           <w:lang w:val="en-US" w:eastAsia="en-US"/>
         </w:rPr>
-        <w:t>The Consumer is a class providing the method to subscribe to a provider. When a consumer makes a call to the provider the provider returns its information to the consumer.</w:t>
+        <w:t>The Consumer is a c</w:t>
+      </w:r>
+      <w:bookmarkStart w:id="0" w:name="_GoBack"/>
+      <w:bookmarkEnd w:id="0"/>
+      <w:r>
+        <w:rPr>
+          <w:lang w:val="en-US" w:eastAsia="en-US"/>
+        </w:rPr>
+        <w:t>lass providing the method to subscribe to a provider. When a consumer makes a call to the provider the provider returns its information to the consumer.</w:t>
       </w:r>
     </w:p>
     <w:p>
@@ -689,41 +707,6 @@
     </w:p>
     <w:p>
       <w:pPr>
-        <w:pStyle w:val="Rubrik2"/>
-        <w:rPr>
-          <w:lang w:val="en-US"/>
-        </w:rPr>
-      </w:pPr>
-      <w:r>
-        <w:rPr>
-          <w:lang w:val="en-US"/>
-        </w:rPr>
-        <w:lastRenderedPageBreak/>
-        <w:t>Service Registry Bridge</w:t>
-      </w:r>
-    </w:p>
-    <w:p>
-      <w:pPr>
-        <w:pStyle w:val="Brdtext"/>
-        <w:rPr>
-          <w:lang w:val="en-US" w:eastAsia="en-US"/>
-        </w:rPr>
-      </w:pPr>
-      <w:r>
-        <w:rPr>
-          <w:lang w:val="en-US" w:eastAsia="en-US"/>
-        </w:rPr>
-        <w:t>The service registry bridge contains tw</w:t>
-      </w:r>
-      <w:r>
-        <w:rPr>
-          <w:lang w:val="en-US" w:eastAsia="en-US"/>
-        </w:rPr>
-        <w:t>o methods, these are the methods to publish and unpublish a service from the Service Registry within Arrowhead.</w:t>
-      </w:r>
-    </w:p>
-    <w:p>
-      <w:pPr>
         <w:pStyle w:val="Rubrik"/>
         <w:rPr>
           <w:lang w:val="en-US"/>
@@ -750,6 +733,7 @@
         <w:rPr>
           <w:lang w:val="en-US"/>
         </w:rPr>
+        <w:lastRenderedPageBreak/>
         <w:t>Amendments</w:t>
       </w:r>
       <w:bookmarkEnd w:id="2"/>
@@ -1946,7 +1930,7 @@
                   </a:prstGeom>
                   <a:extLst>
                     <a:ext uri="{FAA26D3D-D897-4be2-8F04-BA451C77F1D7}">
-                      <ma14:placeholderFlag xmlns:ma14="http://schemas.microsoft.com/office/mac/drawingml/2011/main" xmlns:w="http://schemas.openxmlformats.org/wordprocessingml/2006/main" xmlns:w10="urn:schemas-microsoft-com:office:word" xmlns:v="urn:schemas-microsoft-com:vml" xmlns:o="urn:schemas-microsoft-com:office:office" xmlns:mv="urn:schemas-microsoft-com:mac:vml" xmlns:mo="http://schemas.microsoft.com/office/mac/office/2008/main" xmlns="" xmlns:ve="http://schemas.openxmlformats.org/markup-compatibility/2006"/>
+                      <ma14:placeholderFlag xmlns:ve="http://schemas.openxmlformats.org/markup-compatibility/2006" xmlns="" xmlns:mo="http://schemas.microsoft.com/office/mac/office/2008/main" xmlns:mv="urn:schemas-microsoft-com:mac:vml" xmlns:o="urn:schemas-microsoft-com:office:office" xmlns:v="urn:schemas-microsoft-com:vml" xmlns:w10="urn:schemas-microsoft-com:office:word" xmlns:w="http://schemas.openxmlformats.org/wordprocessingml/2006/main" xmlns:ma14="http://schemas.microsoft.com/office/mac/drawingml/2011/main"/>
                     </a:ext>
                   </a:extLst>
                 </pic:spPr>
@@ -2887,7 +2871,7 @@
               <w:sz w:val="18"/>
               <w:szCs w:val="18"/>
             </w:rPr>
-            <w:t>2019-01-02</w:t>
+            <w:t>2019-01-08</w:t>
           </w:r>
           <w:r>
             <w:rPr>
@@ -3504,7 +3488,7 @@
               <w:sz w:val="18"/>
               <w:szCs w:val="18"/>
             </w:rPr>
-            <w:t>2019-01-02</w:t>
+            <w:t>2019-01-08</w:t>
           </w:r>
           <w:r>
             <w:rPr>
@@ -6090,6 +6074,7 @@
     <w:rsid w:val="000A18E7"/>
     <w:rsid w:val="0014259E"/>
     <w:rsid w:val="00175415"/>
+    <w:rsid w:val="002D6FC4"/>
     <w:rsid w:val="00393CD9"/>
     <w:rsid w:val="004908BF"/>
     <w:rsid w:val="004C7DBA"/>
@@ -6906,7 +6891,7 @@
 </file>
 
 <file path=customXml/itemProps1.xml><?xml version="1.0" encoding="utf-8"?>
-<ds:datastoreItem xmlns:ds="http://schemas.openxmlformats.org/officeDocument/2006/customXml" ds:itemID="{C7272CFD-CF47-4536-AE87-24E9FBE32AAA}">
+<ds:datastoreItem xmlns:ds="http://schemas.openxmlformats.org/officeDocument/2006/customXml" ds:itemID="{8982193C-8A77-441C-B25B-A0230544CCC1}">
   <ds:schemaRefs>
     <ds:schemaRef ds:uri="http://schemas.openxmlformats.org/officeDocument/2006/bibliography"/>
   </ds:schemaRefs>
